--- a/files/Motivation_letter_Pendyurina.docx
+++ b/files/Motivation_letter_Pendyurina.docx
@@ -39,8 +39,13 @@
         <w:t xml:space="preserve">My name is </w:t>
       </w:r>
       <w:r>
-        <w:t>Ekaterina Pendyurina</w:t>
-      </w:r>
+        <w:t xml:space="preserve">Ekaterina </w:t>
+      </w:r>
+      <w:proofErr w:type="spellStart"/>
+      <w:r>
+        <w:t>Pendyurina</w:t>
+      </w:r>
+      <w:proofErr w:type="spellEnd"/>
       <w:r>
         <w:t xml:space="preserve">. I am extremely interested in securing for a vacant position </w:t>
       </w:r>
@@ -100,7 +105,15 @@
         <w:t xml:space="preserve">. </w:t>
       </w:r>
       <w:r>
-        <w:t xml:space="preserve">Before I’ve worked mostly in backend (PHP, Yii), but now I have a huge interest in interfaces design and frontend development in general. </w:t>
+        <w:t xml:space="preserve">Before I’ve worked mostly in backend (PHP, </w:t>
+      </w:r>
+      <w:proofErr w:type="spellStart"/>
+      <w:r>
+        <w:t>Yii</w:t>
+      </w:r>
+      <w:proofErr w:type="spellEnd"/>
+      <w:r>
+        <w:t xml:space="preserve">), but now I have a huge interest in interfaces design and frontend development in general. </w:t>
       </w:r>
       <w:r>
         <w:t xml:space="preserve">I </w:t>
@@ -124,8 +137,13 @@
         <w:t>love to make design more interesting using</w:t>
       </w:r>
       <w:r>
-        <w:t xml:space="preserve"> Jquery</w:t>
-      </w:r>
+        <w:t xml:space="preserve"> </w:t>
+      </w:r>
+      <w:proofErr w:type="spellStart"/>
+      <w:r>
+        <w:t>Jquery</w:t>
+      </w:r>
+      <w:proofErr w:type="spellEnd"/>
       <w:r>
         <w:t xml:space="preserve"> and think that everything should be adoptive for different screen </w:t>
       </w:r>
@@ -245,6 +263,12 @@
       <w:r>
         <w:t>.</w:t>
       </w:r>
+      <w:r>
+        <w:t xml:space="preserve"> </w:t>
+      </w:r>
+      <w:r>
+        <w:t>But I’m ready to learn Czech more.</w:t>
+      </w:r>
     </w:p>
     <w:p>
       <w:pPr>
@@ -283,10 +307,10 @@
         <w:t>I'm also willing to face new opportunities</w:t>
       </w:r>
       <w:r>
-        <w:t xml:space="preserve">, to learn new information and do it fast, to develop myself and to be mobile within the home country or other countries. I hope it would make me a good employee </w:t>
-      </w:r>
-      <w:r>
-        <w:t>for your</w:t>
+        <w:t xml:space="preserve">, to learn new information and do it fast, to develop myself and to be mobile within the home country or other countries. I hope it would make me a good employee to </w:t>
+      </w:r>
+      <w:r>
+        <w:t>your</w:t>
       </w:r>
       <w:r>
         <w:t xml:space="preserve"> project.</w:t>
@@ -326,8 +350,13 @@
         <w:jc w:val="both"/>
       </w:pPr>
       <w:r>
-        <w:t>Ekaterina Pendyurina</w:t>
-      </w:r>
+        <w:t xml:space="preserve">Ekaterina </w:t>
+      </w:r>
+      <w:proofErr w:type="spellStart"/>
+      <w:r>
+        <w:t>Pendyurina</w:t>
+      </w:r>
+      <w:proofErr w:type="spellEnd"/>
     </w:p>
     <w:p>
       <w:pPr>
